--- a/data/code_docs/policy_engineering_task/Strategy.docx
+++ b/data/code_docs/policy_engineering_task/Strategy.docx
@@ -17,7 +17,7 @@
         <w:rPr>
           <w:highlight w:val="lightGray"/>
         </w:rPr>
-        <w:t>Files\\2011 Case Study\\Primary Sources_Policy_Strategies\\2010_national_security_strategy - § 5 references coded [ 0.15% Coverage]</w:t>
+        <w:t>Files\\2011 Case Study\\Primary Sources_Policy_Strategies\\2010_national_security_strategy - § 3 references coded [ 0.10% Coverage]</w:t>
       </w:r>
     </w:p>
     <w:p>
@@ -66,38 +66,7 @@
         <w:rPr>
           <w:highlight w:val="lightGray"/>
         </w:rPr>
-        <w:t>Reference 2 - 0.01% Coverage</w:t>
-      </w:r>
-    </w:p>
-    <w:p>
-      <w:pPr>
-        <w:pStyle w:val="TextBody"/>
-        <w:bidi w:val="0"/>
-        <w:spacing w:before="0" w:after="0"/>
-        <w:jc w:val="left"/>
-        <w:rPr/>
-      </w:pPr>
-      <w:r>
-        <w:rPr/>
-        <w:t>we are pursuing a strategy that protects our homeland</w:t>
-      </w:r>
-    </w:p>
-    <w:p>
-      <w:pPr>
-        <w:pStyle w:val="TextBody"/>
-        <w:bidi w:val="0"/>
-        <w:spacing w:before="113" w:after="113"/>
-        <w:ind w:left="113" w:right="113" w:hanging="0"/>
-        <w:jc w:val="left"/>
-        <w:rPr>
-          <w:highlight w:val="lightGray"/>
-        </w:rPr>
-      </w:pPr>
-      <w:r>
-        <w:rPr>
-          <w:highlight w:val="lightGray"/>
-        </w:rPr>
-        <w:t>Reference 3 - 0.02% Coverage</w:t>
+        <w:t>Reference 2 - 0.02% Coverage</w:t>
       </w:r>
     </w:p>
     <w:p>
@@ -128,7 +97,7 @@
         <w:rPr>
           <w:highlight w:val="lightGray"/>
         </w:rPr>
-        <w:t>Reference 4 - 0.05% Coverage</w:t>
+        <w:t>Reference 3 - 0.05% Coverage</w:t>
       </w:r>
     </w:p>
     <w:p>
@@ -142,37 +111,6 @@
       <w:r>
         <w:rPr/>
         <w:t>Our mutual interests must be underpinned by bilateral, multilateral, and global strategies that address underlying sources of insecurity and build new spheres of cooperation</w:t>
-      </w:r>
-    </w:p>
-    <w:p>
-      <w:pPr>
-        <w:pStyle w:val="TextBody"/>
-        <w:bidi w:val="0"/>
-        <w:spacing w:before="113" w:after="113"/>
-        <w:ind w:left="113" w:right="113" w:hanging="0"/>
-        <w:jc w:val="left"/>
-        <w:rPr>
-          <w:highlight w:val="lightGray"/>
-        </w:rPr>
-      </w:pPr>
-      <w:r>
-        <w:rPr>
-          <w:highlight w:val="lightGray"/>
-        </w:rPr>
-        <w:t>Reference 5 - 0.04% Coverage</w:t>
-      </w:r>
-    </w:p>
-    <w:p>
-      <w:pPr>
-        <w:pStyle w:val="TextBody"/>
-        <w:bidi w:val="0"/>
-        <w:spacing w:before="0" w:after="0"/>
-        <w:jc w:val="left"/>
-        <w:rPr/>
-      </w:pPr>
-      <w:r>
-        <w:rPr/>
-        <w:t>This strategy calls for a comprehensive range of national actions, and a broad conception of what constitutes our national security</w:t>
       </w:r>
     </w:p>
     <w:p>

--- a/data/code_docs/policy_engineering_task/Strategy.docx
+++ b/data/code_docs/policy_engineering_task/Strategy.docx
@@ -263,6 +263,221 @@
       <w:r>
         <w:rPr/>
         <w:t>By pursuing the activities in this strategy, DoD will capitalize on the opportunities afforded to the Department by cyberspace; defend DoD networks and systems against intrusions and malicious activity; support efforts to strengthen cybersecurity for interagency, international, and critical industry partners; and develop robust cyberspace capabilities and partnerships. This strategy will guide the Department’s defense of U.S. interests in cyberspace so that the United States and its allies and partners may continue to benefit from the innovations of the information age.</w:t>
+      </w:r>
+    </w:p>
+    <w:p>
+      <w:pPr>
+        <w:pStyle w:val="TextBody"/>
+        <w:bidi w:val="0"/>
+        <w:spacing w:before="113" w:after="113"/>
+        <w:ind w:left="113" w:right="113" w:hanging="0"/>
+        <w:jc w:val="left"/>
+        <w:rPr>
+          <w:highlight w:val="lightGray"/>
+        </w:rPr>
+      </w:pPr>
+      <w:r>
+        <w:rPr>
+          <w:highlight w:val="lightGray"/>
+        </w:rPr>
+        <w:t>Files\\2015 Case Study\\Primary Sources_Policy_Strategies\\2014 Quadrennial Defense Review CLEAN - § 1 reference coded [ 0.27% Coverage]</w:t>
+      </w:r>
+    </w:p>
+    <w:p>
+      <w:pPr>
+        <w:pStyle w:val="TextBody"/>
+        <w:bidi w:val="0"/>
+        <w:spacing w:before="113" w:after="113"/>
+        <w:ind w:left="113" w:right="113" w:hanging="0"/>
+        <w:jc w:val="left"/>
+        <w:rPr>
+          <w:highlight w:val="lightGray"/>
+        </w:rPr>
+      </w:pPr>
+      <w:r>
+        <w:rPr>
+          <w:highlight w:val="lightGray"/>
+        </w:rPr>
+        <w:t>Reference 1 - 0.27% Coverage</w:t>
+      </w:r>
+    </w:p>
+    <w:p>
+      <w:pPr>
+        <w:pStyle w:val="TextBody"/>
+        <w:bidi w:val="0"/>
+        <w:spacing w:before="0" w:after="0"/>
+        <w:jc w:val="left"/>
+        <w:rPr/>
+      </w:pPr>
+      <w:r>
+        <w:rPr/>
+        <w:t xml:space="preserve">The President’s FY2015 Budget provides a realistic alternative to sequester-level cuts, supporting the Department’s ability to achieve our updated defense strategy and beginning an efficient transition to a smaller force over time. Resumption of sequestration-level cuts would lead to more immediate and severe risks to the strategy. Ultimately, with sequestration-level cuts, by 2021 the Joint Force would be too small and too outdated to fully implement our defense strategy. As a global leader, the United States requires a robust national defense strategy to protect and advance its interests and to ensure the security of its allies and partners with a </w:t>
+        <w:br/>
+        <w:t xml:space="preserve">EXEC UTIV E SUMMA R Y XIV </w:t>
+        <w:br/>
+        <w:t>military and civilian workforce that can implement that strategy effectively. This can only be achieved by the strategic balance of reforms and reductions that the Department is presenting to Congress and will require Congress to partner with the Department of Defense in making politically difficult choices.</w:t>
+      </w:r>
+    </w:p>
+    <w:p>
+      <w:pPr>
+        <w:pStyle w:val="TextBody"/>
+        <w:bidi w:val="0"/>
+        <w:spacing w:before="113" w:after="113"/>
+        <w:ind w:left="113" w:right="113" w:hanging="0"/>
+        <w:jc w:val="left"/>
+        <w:rPr>
+          <w:highlight w:val="lightGray"/>
+        </w:rPr>
+      </w:pPr>
+      <w:r>
+        <w:rPr>
+          <w:highlight w:val="lightGray"/>
+        </w:rPr>
+        <w:t>Files\\2015 Case Study\\Primary Sources_Policy_Strategies\\2015 National Military Strategy CLEAN - § 3 references coded [ 0.50% Coverage]</w:t>
+      </w:r>
+    </w:p>
+    <w:p>
+      <w:pPr>
+        <w:pStyle w:val="TextBody"/>
+        <w:bidi w:val="0"/>
+        <w:spacing w:before="113" w:after="113"/>
+        <w:ind w:left="113" w:right="113" w:hanging="0"/>
+        <w:jc w:val="left"/>
+        <w:rPr>
+          <w:highlight w:val="lightGray"/>
+        </w:rPr>
+      </w:pPr>
+      <w:r>
+        <w:rPr>
+          <w:highlight w:val="lightGray"/>
+        </w:rPr>
+        <w:t>Reference 1 - 0.14% Coverage</w:t>
+      </w:r>
+    </w:p>
+    <w:p>
+      <w:pPr>
+        <w:pStyle w:val="TextBody"/>
+        <w:bidi w:val="0"/>
+        <w:spacing w:before="0" w:after="0"/>
+        <w:jc w:val="left"/>
+        <w:rPr/>
+      </w:pPr>
+      <w:r>
+        <w:rPr/>
+        <w:t xml:space="preserve">This National Military Strategy describes how we will employ our military forces to </w:t>
+        <w:br/>
+        <w:t>protect and advance our national interests.</w:t>
+      </w:r>
+    </w:p>
+    <w:p>
+      <w:pPr>
+        <w:pStyle w:val="TextBody"/>
+        <w:bidi w:val="0"/>
+        <w:spacing w:before="113" w:after="113"/>
+        <w:ind w:left="113" w:right="113" w:hanging="0"/>
+        <w:jc w:val="left"/>
+        <w:rPr>
+          <w:highlight w:val="lightGray"/>
+        </w:rPr>
+      </w:pPr>
+      <w:r>
+        <w:rPr>
+          <w:highlight w:val="lightGray"/>
+        </w:rPr>
+        <w:t>Reference 2 - 0.32% Coverage</w:t>
+      </w:r>
+    </w:p>
+    <w:p>
+      <w:pPr>
+        <w:pStyle w:val="TextBody"/>
+        <w:bidi w:val="0"/>
+        <w:spacing w:before="0" w:after="0"/>
+        <w:jc w:val="left"/>
+        <w:rPr/>
+      </w:pPr>
+      <w:r>
+        <w:rPr/>
+        <w:t>This integrated strategy requires us to conduct synchronized operations around the globe, implement institutional reforms at home, and sustain the capabilities, capacity, and readiness required to prevail in conflicts that may differ significantly in scope, scale, and duration.</w:t>
+      </w:r>
+    </w:p>
+    <w:p>
+      <w:pPr>
+        <w:pStyle w:val="TextBody"/>
+        <w:bidi w:val="0"/>
+        <w:spacing w:before="113" w:after="113"/>
+        <w:ind w:left="113" w:right="113" w:hanging="0"/>
+        <w:jc w:val="left"/>
+        <w:rPr>
+          <w:highlight w:val="lightGray"/>
+        </w:rPr>
+      </w:pPr>
+      <w:r>
+        <w:rPr>
+          <w:highlight w:val="lightGray"/>
+        </w:rPr>
+        <w:t>Reference 3 - 0.04% Coverage</w:t>
+      </w:r>
+    </w:p>
+    <w:p>
+      <w:pPr>
+        <w:pStyle w:val="TextBody"/>
+        <w:bidi w:val="0"/>
+        <w:spacing w:before="0" w:after="0"/>
+        <w:jc w:val="left"/>
+        <w:rPr/>
+      </w:pPr>
+      <w:r>
+        <w:rPr/>
+        <w:t>An Integrated Military Strategy</w:t>
+      </w:r>
+    </w:p>
+    <w:p>
+      <w:pPr>
+        <w:pStyle w:val="TextBody"/>
+        <w:bidi w:val="0"/>
+        <w:spacing w:before="113" w:after="113"/>
+        <w:ind w:left="113" w:right="113" w:hanging="0"/>
+        <w:jc w:val="left"/>
+        <w:rPr>
+          <w:highlight w:val="lightGray"/>
+        </w:rPr>
+      </w:pPr>
+      <w:r>
+        <w:rPr>
+          <w:highlight w:val="lightGray"/>
+        </w:rPr>
+        <w:t>Files\\2015 Case Study\\Primary Sources_Policy_Strategies\\2015 WH Report on Cyber Deterrence Policy Final CLEAN - § 1 reference coded [ 0.29% Coverage]</w:t>
+      </w:r>
+    </w:p>
+    <w:p>
+      <w:pPr>
+        <w:pStyle w:val="TextBody"/>
+        <w:bidi w:val="0"/>
+        <w:spacing w:before="113" w:after="113"/>
+        <w:ind w:left="113" w:right="113" w:hanging="0"/>
+        <w:jc w:val="left"/>
+        <w:rPr>
+          <w:highlight w:val="lightGray"/>
+        </w:rPr>
+      </w:pPr>
+      <w:r>
+        <w:rPr>
+          <w:highlight w:val="lightGray"/>
+        </w:rPr>
+        <w:t>Reference 1 - 0.29% Coverage</w:t>
+      </w:r>
+    </w:p>
+    <w:p>
+      <w:pPr>
+        <w:pStyle w:val="TextBody"/>
+        <w:bidi w:val="0"/>
+        <w:spacing w:before="0" w:after="0"/>
+        <w:jc w:val="left"/>
+        <w:rPr/>
+      </w:pPr>
+      <w:r>
+        <w:rPr/>
+        <w:t>The Administration seeks to shape the future of cybersecurity through a comprehensive plan and investment strategy to develop the tools, techniques, and national workforce necessary to continue to improve the resilience of U.S. computers, networks, and critical infrastructure and provide new technological options for deterring malicious cyber activities.</w:t>
       </w:r>
     </w:p>
     <w:sectPr>
